--- a/ShopVik/bin/Debug/reciept.docx
+++ b/ShopVik/bin/Debug/reciept.docx
@@ -1,8 +1,10 @@
 
 <file path=word/document.xml><?xml version="1.0" encoding="utf-8"?>
-<w:document xmlns:wpc="http://schemas.microsoft.com/office/word/2010/wordprocessingCanvas" xmlns:cx="http://schemas.microsoft.com/office/drawing/2014/chartex" xmlns:cx1="http://schemas.microsoft.com/office/drawing/2015/9/8/chartex" xmlns:cx2="http://schemas.microsoft.com/office/drawing/2015/10/21/chartex" xmlns:cx3="http://schemas.microsoft.com/office/drawing/2016/5/9/chartex" xmlns:cx4="http://schemas.microsoft.com/office/drawing/2016/5/10/chartex" xmlns:cx5="http://schemas.microsoft.com/office/drawing/2016/5/11/chartex" xmlns:cx6="http://schemas.microsoft.com/office/drawing/2016/5/12/chartex" xmlns:cx7="http://schemas.microsoft.com/office/drawing/2016/5/13/chartex" xmlns:cx8="http://schemas.microsoft.com/office/drawing/2016/5/14/chartex" xmlns:mc="http://schemas.openxmlformats.org/markup-compatibility/2006" xmlns:aink="http://schemas.microsoft.com/office/drawing/2016/ink" xmlns:am3d="http://schemas.microsoft.com/office/drawing/2017/model3d" xmlns:o="urn:schemas-microsoft-com:office:office" xmlns:r="http://schemas.openxmlformats.org/officeDocument/2006/relationships" xmlns:m="http://schemas.openxmlformats.org/officeDocument/2006/math" xmlns:v="urn:schemas-microsoft-com:vml" xmlns:wp14="http://schemas.microsoft.com/office/word/2010/wordprocessingDrawing" xmlns:wp="http://schemas.openxmlformats.org/drawingml/2006/wordprocessingDrawing" xmlns:w10="urn:schemas-microsoft-com:office:word" xmlns:w="http://schemas.openxmlformats.org/wordprocessingml/2006/main" xmlns:w14="http://schemas.microsoft.com/office/word/2010/wordml" xmlns:w15="http://schemas.microsoft.com/office/word/2012/wordml" xmlns:w16cex="http://schemas.microsoft.com/office/word/2018/wordml/cex" xmlns:w16cid="http://schemas.microsoft.com/office/word/2016/wordml/cid" xmlns:w16="http://schemas.microsoft.com/office/word/2018/wordml" xmlns:w16sdtdh="http://schemas.microsoft.com/office/word/2020/wordml/sdtdatahash" xmlns:w16se="http://schemas.microsoft.com/office/word/2015/wordml/symex" xmlns:wpg="http://schemas.microsoft.com/office/word/2010/wordprocessingGroup" xmlns:wpi="http://schemas.microsoft.com/office/word/2010/wordprocessingInk" xmlns:wne="http://schemas.microsoft.com/office/word/2006/wordml" xmlns:wps="http://schemas.microsoft.com/office/word/2010/wordprocessingShape" mc:Ignorable="w14 w15 w16se w16cid w16 w16cex w16sdtdh wp14">
+<w:document xmlns:wpc="http://schemas.microsoft.com/office/word/2010/wordprocessingCanvas" xmlns:cx="http://schemas.microsoft.com/office/drawing/2014/chartex" xmlns:cx1="http://schemas.microsoft.com/office/drawing/2015/9/8/chartex" xmlns:cx2="http://schemas.microsoft.com/office/drawing/2015/10/21/chartex" xmlns:cx3="http://schemas.microsoft.com/office/drawing/2016/5/9/chartex" xmlns:cx4="http://schemas.microsoft.com/office/drawing/2016/5/10/chartex" xmlns:cx5="http://schemas.microsoft.com/office/drawing/2016/5/11/chartex" xmlns:cx6="http://schemas.microsoft.com/office/drawing/2016/5/12/chartex" xmlns:cx7="http://schemas.microsoft.com/office/drawing/2016/5/13/chartex" xmlns:cx8="http://schemas.microsoft.com/office/drawing/2016/5/14/chartex" xmlns:mc="http://schemas.openxmlformats.org/markup-compatibility/2006" xmlns:aink="http://schemas.microsoft.com/office/drawing/2016/ink" xmlns:am3d="http://schemas.microsoft.com/office/drawing/2017/model3d" xmlns:o="urn:schemas-microsoft-com:office:office" xmlns:r="http://schemas.openxmlformats.org/officeDocument/2006/relationships" xmlns:m="http://schemas.openxmlformats.org/officeDocument/2006/math" xmlns:v="urn:schemas-microsoft-com:vml" xmlns:wp14="http://schemas.microsoft.com/office/word/2010/wordprocessingDrawing" xmlns:wp="http://schemas.openxmlformats.org/drawingml/2006/wordprocessingDrawing" xmlns:w10="urn:schemas-microsoft-com:office:word" xmlns:w="http://schemas.openxmlformats.org/wordprocessingml/2006/main" xmlns:w14="http://schemas.microsoft.com/office/word/2010/wordml" xmlns:w15="http://schemas.microsoft.com/office/word/2012/wordml" xmlns:w16cid="http://schemas.microsoft.com/office/word/2016/wordml/cid" xmlns:w16se="http://schemas.microsoft.com/office/word/2015/wordml/symex" xmlns:wpg="http://schemas.microsoft.com/office/word/2010/wordprocessingGroup" xmlns:wpi="http://schemas.microsoft.com/office/word/2010/wordprocessingInk" xmlns:wne="http://schemas.microsoft.com/office/word/2006/wordml" xmlns:wps="http://schemas.microsoft.com/office/word/2010/wordprocessingShape" mc:Ignorable="w14 w15 w16se w16cid wp14">
   <w:body>
     <w:p>
+      <w:bookmarkStart w:id="0" w:name="_GoBack"/>
+      <w:bookmarkEnd w:id="0"/>
       <w:r>
         <w:t>Имя:1</w:t>
       </w:r>
@@ -14,7 +16,7 @@
     </w:p>
     <w:p>
       <w:r>
-        <w:t>Телефон:1</w:t>
+        <w:t>Телефон:+1(111) 111-11-1</w:t>
       </w:r>
     </w:p>
     <w:p>
@@ -39,7 +41,7 @@
     </w:p>
     <w:p>
       <w:r>
-        <w:t>Время:13 апреля 2022 г. 20:28:02</w:t>
+        <w:t>Время:20 апреля 2022 г. 18:02:39</w:t>
       </w:r>
     </w:p>
     <w:sectPr>
@@ -49,7 +51,7 @@
       <w:footerReference w:type="default" r:id="rId9"/>
       <w:headerReference w:type="first" r:id="rId10"/>
       <w:footerReference w:type="first" r:id="rId11"/>
-      <w:pgSz w:w="11906" w:h="16838"/>
+      <w:pgSz w:w="12240" w:h="15840"/>
       <w:pgMar w:top="1134" w:right="850" w:bottom="1134" w:left="1701" w:header="708" w:footer="708" w:gutter="0"/>
       <w:cols w:space="708"/>
       <w:docGrid w:linePitch="360"/>
@@ -59,7 +61,7 @@
 </file>
 
 <file path=word/endnotes.xml><?xml version="1.0" encoding="utf-8"?>
-<w:endnotes xmlns:wpc="http://schemas.microsoft.com/office/word/2010/wordprocessingCanvas" xmlns:cx="http://schemas.microsoft.com/office/drawing/2014/chartex" xmlns:cx1="http://schemas.microsoft.com/office/drawing/2015/9/8/chartex" xmlns:cx2="http://schemas.microsoft.com/office/drawing/2015/10/21/chartex" xmlns:cx3="http://schemas.microsoft.com/office/drawing/2016/5/9/chartex" xmlns:cx4="http://schemas.microsoft.com/office/drawing/2016/5/10/chartex" xmlns:cx5="http://schemas.microsoft.com/office/drawing/2016/5/11/chartex" xmlns:cx6="http://schemas.microsoft.com/office/drawing/2016/5/12/chartex" xmlns:cx7="http://schemas.microsoft.com/office/drawing/2016/5/13/chartex" xmlns:cx8="http://schemas.microsoft.com/office/drawing/2016/5/14/chartex" xmlns:mc="http://schemas.openxmlformats.org/markup-compatibility/2006" xmlns:aink="http://schemas.microsoft.com/office/drawing/2016/ink" xmlns:am3d="http://schemas.microsoft.com/office/drawing/2017/model3d" xmlns:o="urn:schemas-microsoft-com:office:office" xmlns:r="http://schemas.openxmlformats.org/officeDocument/2006/relationships" xmlns:m="http://schemas.openxmlformats.org/officeDocument/2006/math" xmlns:v="urn:schemas-microsoft-com:vml" xmlns:wp14="http://schemas.microsoft.com/office/word/2010/wordprocessingDrawing" xmlns:wp="http://schemas.openxmlformats.org/drawingml/2006/wordprocessingDrawing" xmlns:w10="urn:schemas-microsoft-com:office:word" xmlns:w="http://schemas.openxmlformats.org/wordprocessingml/2006/main" xmlns:w14="http://schemas.microsoft.com/office/word/2010/wordml" xmlns:w15="http://schemas.microsoft.com/office/word/2012/wordml" xmlns:w16cex="http://schemas.microsoft.com/office/word/2018/wordml/cex" xmlns:w16cid="http://schemas.microsoft.com/office/word/2016/wordml/cid" xmlns:w16="http://schemas.microsoft.com/office/word/2018/wordml" xmlns:w16sdtdh="http://schemas.microsoft.com/office/word/2020/wordml/sdtdatahash" xmlns:w16se="http://schemas.microsoft.com/office/word/2015/wordml/symex" xmlns:wpg="http://schemas.microsoft.com/office/word/2010/wordprocessingGroup" xmlns:wpi="http://schemas.microsoft.com/office/word/2010/wordprocessingInk" xmlns:wne="http://schemas.microsoft.com/office/word/2006/wordml" xmlns:wps="http://schemas.microsoft.com/office/word/2010/wordprocessingShape" mc:Ignorable="w14 w15 w16se w16cid w16 w16cex w16sdtdh wp14">
+<w:endnotes xmlns:wpc="http://schemas.microsoft.com/office/word/2010/wordprocessingCanvas" xmlns:cx="http://schemas.microsoft.com/office/drawing/2014/chartex" xmlns:cx1="http://schemas.microsoft.com/office/drawing/2015/9/8/chartex" xmlns:cx2="http://schemas.microsoft.com/office/drawing/2015/10/21/chartex" xmlns:cx3="http://schemas.microsoft.com/office/drawing/2016/5/9/chartex" xmlns:cx4="http://schemas.microsoft.com/office/drawing/2016/5/10/chartex" xmlns:cx5="http://schemas.microsoft.com/office/drawing/2016/5/11/chartex" xmlns:cx6="http://schemas.microsoft.com/office/drawing/2016/5/12/chartex" xmlns:cx7="http://schemas.microsoft.com/office/drawing/2016/5/13/chartex" xmlns:cx8="http://schemas.microsoft.com/office/drawing/2016/5/14/chartex" xmlns:mc="http://schemas.openxmlformats.org/markup-compatibility/2006" xmlns:aink="http://schemas.microsoft.com/office/drawing/2016/ink" xmlns:am3d="http://schemas.microsoft.com/office/drawing/2017/model3d" xmlns:o="urn:schemas-microsoft-com:office:office" xmlns:r="http://schemas.openxmlformats.org/officeDocument/2006/relationships" xmlns:m="http://schemas.openxmlformats.org/officeDocument/2006/math" xmlns:v="urn:schemas-microsoft-com:vml" xmlns:wp14="http://schemas.microsoft.com/office/word/2010/wordprocessingDrawing" xmlns:wp="http://schemas.openxmlformats.org/drawingml/2006/wordprocessingDrawing" xmlns:w10="urn:schemas-microsoft-com:office:word" xmlns:w="http://schemas.openxmlformats.org/wordprocessingml/2006/main" xmlns:w14="http://schemas.microsoft.com/office/word/2010/wordml" xmlns:w15="http://schemas.microsoft.com/office/word/2012/wordml" xmlns:w16cid="http://schemas.microsoft.com/office/word/2016/wordml/cid" xmlns:w16se="http://schemas.microsoft.com/office/word/2015/wordml/symex" xmlns:wpg="http://schemas.microsoft.com/office/word/2010/wordprocessingGroup" xmlns:wpi="http://schemas.microsoft.com/office/word/2010/wordprocessingInk" xmlns:wne="http://schemas.microsoft.com/office/word/2006/wordml" xmlns:wps="http://schemas.microsoft.com/office/word/2010/wordprocessingShape" mc:Ignorable="w14 w15 w16se w16cid wp14">
   <w:endnote w:type="separator" w:id="-1">
     <w:p>
       <w:pPr>
@@ -84,7 +86,7 @@
 </file>
 
 <file path=word/footer1.xml><?xml version="1.0" encoding="utf-8"?>
-<w:ftr xmlns:wpc="http://schemas.microsoft.com/office/word/2010/wordprocessingCanvas" xmlns:cx="http://schemas.microsoft.com/office/drawing/2014/chartex" xmlns:cx1="http://schemas.microsoft.com/office/drawing/2015/9/8/chartex" xmlns:cx2="http://schemas.microsoft.com/office/drawing/2015/10/21/chartex" xmlns:cx3="http://schemas.microsoft.com/office/drawing/2016/5/9/chartex" xmlns:cx4="http://schemas.microsoft.com/office/drawing/2016/5/10/chartex" xmlns:cx5="http://schemas.microsoft.com/office/drawing/2016/5/11/chartex" xmlns:cx6="http://schemas.microsoft.com/office/drawing/2016/5/12/chartex" xmlns:cx7="http://schemas.microsoft.com/office/drawing/2016/5/13/chartex" xmlns:cx8="http://schemas.microsoft.com/office/drawing/2016/5/14/chartex" xmlns:mc="http://schemas.openxmlformats.org/markup-compatibility/2006" xmlns:aink="http://schemas.microsoft.com/office/drawing/2016/ink" xmlns:am3d="http://schemas.microsoft.com/office/drawing/2017/model3d" xmlns:o="urn:schemas-microsoft-com:office:office" xmlns:r="http://schemas.openxmlformats.org/officeDocument/2006/relationships" xmlns:m="http://schemas.openxmlformats.org/officeDocument/2006/math" xmlns:v="urn:schemas-microsoft-com:vml" xmlns:wp14="http://schemas.microsoft.com/office/word/2010/wordprocessingDrawing" xmlns:wp="http://schemas.openxmlformats.org/drawingml/2006/wordprocessingDrawing" xmlns:w10="urn:schemas-microsoft-com:office:word" xmlns:w="http://schemas.openxmlformats.org/wordprocessingml/2006/main" xmlns:w14="http://schemas.microsoft.com/office/word/2010/wordml" xmlns:w15="http://schemas.microsoft.com/office/word/2012/wordml" xmlns:w16cex="http://schemas.microsoft.com/office/word/2018/wordml/cex" xmlns:w16cid="http://schemas.microsoft.com/office/word/2016/wordml/cid" xmlns:w16="http://schemas.microsoft.com/office/word/2018/wordml" xmlns:w16sdtdh="http://schemas.microsoft.com/office/word/2020/wordml/sdtdatahash" xmlns:w16se="http://schemas.microsoft.com/office/word/2015/wordml/symex" xmlns:wpg="http://schemas.microsoft.com/office/word/2010/wordprocessingGroup" xmlns:wpi="http://schemas.microsoft.com/office/word/2010/wordprocessingInk" xmlns:wne="http://schemas.microsoft.com/office/word/2006/wordml" xmlns:wps="http://schemas.microsoft.com/office/word/2010/wordprocessingShape" mc:Ignorable="w14 w15 w16se w16cid w16 w16cex w16sdtdh wp14">
+<w:ftr xmlns:wpc="http://schemas.microsoft.com/office/word/2010/wordprocessingCanvas" xmlns:cx="http://schemas.microsoft.com/office/drawing/2014/chartex" xmlns:cx1="http://schemas.microsoft.com/office/drawing/2015/9/8/chartex" xmlns:cx2="http://schemas.microsoft.com/office/drawing/2015/10/21/chartex" xmlns:cx3="http://schemas.microsoft.com/office/drawing/2016/5/9/chartex" xmlns:cx4="http://schemas.microsoft.com/office/drawing/2016/5/10/chartex" xmlns:cx5="http://schemas.microsoft.com/office/drawing/2016/5/11/chartex" xmlns:cx6="http://schemas.microsoft.com/office/drawing/2016/5/12/chartex" xmlns:cx7="http://schemas.microsoft.com/office/drawing/2016/5/13/chartex" xmlns:cx8="http://schemas.microsoft.com/office/drawing/2016/5/14/chartex" xmlns:mc="http://schemas.openxmlformats.org/markup-compatibility/2006" xmlns:aink="http://schemas.microsoft.com/office/drawing/2016/ink" xmlns:am3d="http://schemas.microsoft.com/office/drawing/2017/model3d" xmlns:o="urn:schemas-microsoft-com:office:office" xmlns:r="http://schemas.openxmlformats.org/officeDocument/2006/relationships" xmlns:m="http://schemas.openxmlformats.org/officeDocument/2006/math" xmlns:v="urn:schemas-microsoft-com:vml" xmlns:wp14="http://schemas.microsoft.com/office/word/2010/wordprocessingDrawing" xmlns:wp="http://schemas.openxmlformats.org/drawingml/2006/wordprocessingDrawing" xmlns:w10="urn:schemas-microsoft-com:office:word" xmlns:w="http://schemas.openxmlformats.org/wordprocessingml/2006/main" xmlns:w14="http://schemas.microsoft.com/office/word/2010/wordml" xmlns:w15="http://schemas.microsoft.com/office/word/2012/wordml" xmlns:w16cid="http://schemas.microsoft.com/office/word/2016/wordml/cid" xmlns:w16se="http://schemas.microsoft.com/office/word/2015/wordml/symex" xmlns:wpg="http://schemas.microsoft.com/office/word/2010/wordprocessingGroup" xmlns:wpi="http://schemas.microsoft.com/office/word/2010/wordprocessingInk" xmlns:wne="http://schemas.microsoft.com/office/word/2006/wordml" xmlns:wps="http://schemas.microsoft.com/office/word/2010/wordprocessingShape" mc:Ignorable="w14 w15 w16se w16cid wp14">
   <w:p>
     <w:pPr>
       <w:pStyle w:val="a5"/>
@@ -94,7 +96,7 @@
 </file>
 
 <file path=word/footer2.xml><?xml version="1.0" encoding="utf-8"?>
-<w:ftr xmlns:wpc="http://schemas.microsoft.com/office/word/2010/wordprocessingCanvas" xmlns:cx="http://schemas.microsoft.com/office/drawing/2014/chartex" xmlns:cx1="http://schemas.microsoft.com/office/drawing/2015/9/8/chartex" xmlns:cx2="http://schemas.microsoft.com/office/drawing/2015/10/21/chartex" xmlns:cx3="http://schemas.microsoft.com/office/drawing/2016/5/9/chartex" xmlns:cx4="http://schemas.microsoft.com/office/drawing/2016/5/10/chartex" xmlns:cx5="http://schemas.microsoft.com/office/drawing/2016/5/11/chartex" xmlns:cx6="http://schemas.microsoft.com/office/drawing/2016/5/12/chartex" xmlns:cx7="http://schemas.microsoft.com/office/drawing/2016/5/13/chartex" xmlns:cx8="http://schemas.microsoft.com/office/drawing/2016/5/14/chartex" xmlns:mc="http://schemas.openxmlformats.org/markup-compatibility/2006" xmlns:aink="http://schemas.microsoft.com/office/drawing/2016/ink" xmlns:am3d="http://schemas.microsoft.com/office/drawing/2017/model3d" xmlns:o="urn:schemas-microsoft-com:office:office" xmlns:r="http://schemas.openxmlformats.org/officeDocument/2006/relationships" xmlns:m="http://schemas.openxmlformats.org/officeDocument/2006/math" xmlns:v="urn:schemas-microsoft-com:vml" xmlns:wp14="http://schemas.microsoft.com/office/word/2010/wordprocessingDrawing" xmlns:wp="http://schemas.openxmlformats.org/drawingml/2006/wordprocessingDrawing" xmlns:w10="urn:schemas-microsoft-com:office:word" xmlns:w="http://schemas.openxmlformats.org/wordprocessingml/2006/main" xmlns:w14="http://schemas.microsoft.com/office/word/2010/wordml" xmlns:w15="http://schemas.microsoft.com/office/word/2012/wordml" xmlns:w16cex="http://schemas.microsoft.com/office/word/2018/wordml/cex" xmlns:w16cid="http://schemas.microsoft.com/office/word/2016/wordml/cid" xmlns:w16="http://schemas.microsoft.com/office/word/2018/wordml" xmlns:w16sdtdh="http://schemas.microsoft.com/office/word/2020/wordml/sdtdatahash" xmlns:w16se="http://schemas.microsoft.com/office/word/2015/wordml/symex" xmlns:wpg="http://schemas.microsoft.com/office/word/2010/wordprocessingGroup" xmlns:wpi="http://schemas.microsoft.com/office/word/2010/wordprocessingInk" xmlns:wne="http://schemas.microsoft.com/office/word/2006/wordml" xmlns:wps="http://schemas.microsoft.com/office/word/2010/wordprocessingShape" mc:Ignorable="w14 w15 w16se w16cid w16 w16cex w16sdtdh wp14">
+<w:ftr xmlns:wpc="http://schemas.microsoft.com/office/word/2010/wordprocessingCanvas" xmlns:cx="http://schemas.microsoft.com/office/drawing/2014/chartex" xmlns:cx1="http://schemas.microsoft.com/office/drawing/2015/9/8/chartex" xmlns:cx2="http://schemas.microsoft.com/office/drawing/2015/10/21/chartex" xmlns:cx3="http://schemas.microsoft.com/office/drawing/2016/5/9/chartex" xmlns:cx4="http://schemas.microsoft.com/office/drawing/2016/5/10/chartex" xmlns:cx5="http://schemas.microsoft.com/office/drawing/2016/5/11/chartex" xmlns:cx6="http://schemas.microsoft.com/office/drawing/2016/5/12/chartex" xmlns:cx7="http://schemas.microsoft.com/office/drawing/2016/5/13/chartex" xmlns:cx8="http://schemas.microsoft.com/office/drawing/2016/5/14/chartex" xmlns:mc="http://schemas.openxmlformats.org/markup-compatibility/2006" xmlns:aink="http://schemas.microsoft.com/office/drawing/2016/ink" xmlns:am3d="http://schemas.microsoft.com/office/drawing/2017/model3d" xmlns:o="urn:schemas-microsoft-com:office:office" xmlns:r="http://schemas.openxmlformats.org/officeDocument/2006/relationships" xmlns:m="http://schemas.openxmlformats.org/officeDocument/2006/math" xmlns:v="urn:schemas-microsoft-com:vml" xmlns:wp14="http://schemas.microsoft.com/office/word/2010/wordprocessingDrawing" xmlns:wp="http://schemas.openxmlformats.org/drawingml/2006/wordprocessingDrawing" xmlns:w10="urn:schemas-microsoft-com:office:word" xmlns:w="http://schemas.openxmlformats.org/wordprocessingml/2006/main" xmlns:w14="http://schemas.microsoft.com/office/word/2010/wordml" xmlns:w15="http://schemas.microsoft.com/office/word/2012/wordml" xmlns:w16cid="http://schemas.microsoft.com/office/word/2016/wordml/cid" xmlns:w16se="http://schemas.microsoft.com/office/word/2015/wordml/symex" xmlns:wpg="http://schemas.microsoft.com/office/word/2010/wordprocessingGroup" xmlns:wpi="http://schemas.microsoft.com/office/word/2010/wordprocessingInk" xmlns:wne="http://schemas.microsoft.com/office/word/2006/wordml" xmlns:wps="http://schemas.microsoft.com/office/word/2010/wordprocessingShape" mc:Ignorable="w14 w15 w16se w16cid wp14">
   <w:p>
     <w:pPr>
       <w:pStyle w:val="a5"/>
@@ -104,7 +106,7 @@
 </file>
 
 <file path=word/footer3.xml><?xml version="1.0" encoding="utf-8"?>
-<w:ftr xmlns:wpc="http://schemas.microsoft.com/office/word/2010/wordprocessingCanvas" xmlns:cx="http://schemas.microsoft.com/office/drawing/2014/chartex" xmlns:cx1="http://schemas.microsoft.com/office/drawing/2015/9/8/chartex" xmlns:cx2="http://schemas.microsoft.com/office/drawing/2015/10/21/chartex" xmlns:cx3="http://schemas.microsoft.com/office/drawing/2016/5/9/chartex" xmlns:cx4="http://schemas.microsoft.com/office/drawing/2016/5/10/chartex" xmlns:cx5="http://schemas.microsoft.com/office/drawing/2016/5/11/chartex" xmlns:cx6="http://schemas.microsoft.com/office/drawing/2016/5/12/chartex" xmlns:cx7="http://schemas.microsoft.com/office/drawing/2016/5/13/chartex" xmlns:cx8="http://schemas.microsoft.com/office/drawing/2016/5/14/chartex" xmlns:mc="http://schemas.openxmlformats.org/markup-compatibility/2006" xmlns:aink="http://schemas.microsoft.com/office/drawing/2016/ink" xmlns:am3d="http://schemas.microsoft.com/office/drawing/2017/model3d" xmlns:o="urn:schemas-microsoft-com:office:office" xmlns:r="http://schemas.openxmlformats.org/officeDocument/2006/relationships" xmlns:m="http://schemas.openxmlformats.org/officeDocument/2006/math" xmlns:v="urn:schemas-microsoft-com:vml" xmlns:wp14="http://schemas.microsoft.com/office/word/2010/wordprocessingDrawing" xmlns:wp="http://schemas.openxmlformats.org/drawingml/2006/wordprocessingDrawing" xmlns:w10="urn:schemas-microsoft-com:office:word" xmlns:w="http://schemas.openxmlformats.org/wordprocessingml/2006/main" xmlns:w14="http://schemas.microsoft.com/office/word/2010/wordml" xmlns:w15="http://schemas.microsoft.com/office/word/2012/wordml" xmlns:w16cex="http://schemas.microsoft.com/office/word/2018/wordml/cex" xmlns:w16cid="http://schemas.microsoft.com/office/word/2016/wordml/cid" xmlns:w16="http://schemas.microsoft.com/office/word/2018/wordml" xmlns:w16sdtdh="http://schemas.microsoft.com/office/word/2020/wordml/sdtdatahash" xmlns:w16se="http://schemas.microsoft.com/office/word/2015/wordml/symex" xmlns:wpg="http://schemas.microsoft.com/office/word/2010/wordprocessingGroup" xmlns:wpi="http://schemas.microsoft.com/office/word/2010/wordprocessingInk" xmlns:wne="http://schemas.microsoft.com/office/word/2006/wordml" xmlns:wps="http://schemas.microsoft.com/office/word/2010/wordprocessingShape" mc:Ignorable="w14 w15 w16se w16cid w16 w16cex w16sdtdh wp14">
+<w:ftr xmlns:wpc="http://schemas.microsoft.com/office/word/2010/wordprocessingCanvas" xmlns:cx="http://schemas.microsoft.com/office/drawing/2014/chartex" xmlns:cx1="http://schemas.microsoft.com/office/drawing/2015/9/8/chartex" xmlns:cx2="http://schemas.microsoft.com/office/drawing/2015/10/21/chartex" xmlns:cx3="http://schemas.microsoft.com/office/drawing/2016/5/9/chartex" xmlns:cx4="http://schemas.microsoft.com/office/drawing/2016/5/10/chartex" xmlns:cx5="http://schemas.microsoft.com/office/drawing/2016/5/11/chartex" xmlns:cx6="http://schemas.microsoft.com/office/drawing/2016/5/12/chartex" xmlns:cx7="http://schemas.microsoft.com/office/drawing/2016/5/13/chartex" xmlns:cx8="http://schemas.microsoft.com/office/drawing/2016/5/14/chartex" xmlns:mc="http://schemas.openxmlformats.org/markup-compatibility/2006" xmlns:aink="http://schemas.microsoft.com/office/drawing/2016/ink" xmlns:am3d="http://schemas.microsoft.com/office/drawing/2017/model3d" xmlns:o="urn:schemas-microsoft-com:office:office" xmlns:r="http://schemas.openxmlformats.org/officeDocument/2006/relationships" xmlns:m="http://schemas.openxmlformats.org/officeDocument/2006/math" xmlns:v="urn:schemas-microsoft-com:vml" xmlns:wp14="http://schemas.microsoft.com/office/word/2010/wordprocessingDrawing" xmlns:wp="http://schemas.openxmlformats.org/drawingml/2006/wordprocessingDrawing" xmlns:w10="urn:schemas-microsoft-com:office:word" xmlns:w="http://schemas.openxmlformats.org/wordprocessingml/2006/main" xmlns:w14="http://schemas.microsoft.com/office/word/2010/wordml" xmlns:w15="http://schemas.microsoft.com/office/word/2012/wordml" xmlns:w16cid="http://schemas.microsoft.com/office/word/2016/wordml/cid" xmlns:w16se="http://schemas.microsoft.com/office/word/2015/wordml/symex" xmlns:wpg="http://schemas.microsoft.com/office/word/2010/wordprocessingGroup" xmlns:wpi="http://schemas.microsoft.com/office/word/2010/wordprocessingInk" xmlns:wne="http://schemas.microsoft.com/office/word/2006/wordml" xmlns:wps="http://schemas.microsoft.com/office/word/2010/wordprocessingShape" mc:Ignorable="w14 w15 w16se w16cid wp14">
   <w:p>
     <w:pPr>
       <w:pStyle w:val="a5"/>
@@ -114,7 +116,7 @@
 </file>
 
 <file path=word/footnotes.xml><?xml version="1.0" encoding="utf-8"?>
-<w:footnotes xmlns:wpc="http://schemas.microsoft.com/office/word/2010/wordprocessingCanvas" xmlns:cx="http://schemas.microsoft.com/office/drawing/2014/chartex" xmlns:cx1="http://schemas.microsoft.com/office/drawing/2015/9/8/chartex" xmlns:cx2="http://schemas.microsoft.com/office/drawing/2015/10/21/chartex" xmlns:cx3="http://schemas.microsoft.com/office/drawing/2016/5/9/chartex" xmlns:cx4="http://schemas.microsoft.com/office/drawing/2016/5/10/chartex" xmlns:cx5="http://schemas.microsoft.com/office/drawing/2016/5/11/chartex" xmlns:cx6="http://schemas.microsoft.com/office/drawing/2016/5/12/chartex" xmlns:cx7="http://schemas.microsoft.com/office/drawing/2016/5/13/chartex" xmlns:cx8="http://schemas.microsoft.com/office/drawing/2016/5/14/chartex" xmlns:mc="http://schemas.openxmlformats.org/markup-compatibility/2006" xmlns:aink="http://schemas.microsoft.com/office/drawing/2016/ink" xmlns:am3d="http://schemas.microsoft.com/office/drawing/2017/model3d" xmlns:o="urn:schemas-microsoft-com:office:office" xmlns:r="http://schemas.openxmlformats.org/officeDocument/2006/relationships" xmlns:m="http://schemas.openxmlformats.org/officeDocument/2006/math" xmlns:v="urn:schemas-microsoft-com:vml" xmlns:wp14="http://schemas.microsoft.com/office/word/2010/wordprocessingDrawing" xmlns:wp="http://schemas.openxmlformats.org/drawingml/2006/wordprocessingDrawing" xmlns:w10="urn:schemas-microsoft-com:office:word" xmlns:w="http://schemas.openxmlformats.org/wordprocessingml/2006/main" xmlns:w14="http://schemas.microsoft.com/office/word/2010/wordml" xmlns:w15="http://schemas.microsoft.com/office/word/2012/wordml" xmlns:w16cex="http://schemas.microsoft.com/office/word/2018/wordml/cex" xmlns:w16cid="http://schemas.microsoft.com/office/word/2016/wordml/cid" xmlns:w16="http://schemas.microsoft.com/office/word/2018/wordml" xmlns:w16sdtdh="http://schemas.microsoft.com/office/word/2020/wordml/sdtdatahash" xmlns:w16se="http://schemas.microsoft.com/office/word/2015/wordml/symex" xmlns:wpg="http://schemas.microsoft.com/office/word/2010/wordprocessingGroup" xmlns:wpi="http://schemas.microsoft.com/office/word/2010/wordprocessingInk" xmlns:wne="http://schemas.microsoft.com/office/word/2006/wordml" xmlns:wps="http://schemas.microsoft.com/office/word/2010/wordprocessingShape" mc:Ignorable="w14 w15 w16se w16cid w16 w16cex w16sdtdh wp14">
+<w:footnotes xmlns:wpc="http://schemas.microsoft.com/office/word/2010/wordprocessingCanvas" xmlns:cx="http://schemas.microsoft.com/office/drawing/2014/chartex" xmlns:cx1="http://schemas.microsoft.com/office/drawing/2015/9/8/chartex" xmlns:cx2="http://schemas.microsoft.com/office/drawing/2015/10/21/chartex" xmlns:cx3="http://schemas.microsoft.com/office/drawing/2016/5/9/chartex" xmlns:cx4="http://schemas.microsoft.com/office/drawing/2016/5/10/chartex" xmlns:cx5="http://schemas.microsoft.com/office/drawing/2016/5/11/chartex" xmlns:cx6="http://schemas.microsoft.com/office/drawing/2016/5/12/chartex" xmlns:cx7="http://schemas.microsoft.com/office/drawing/2016/5/13/chartex" xmlns:cx8="http://schemas.microsoft.com/office/drawing/2016/5/14/chartex" xmlns:mc="http://schemas.openxmlformats.org/markup-compatibility/2006" xmlns:aink="http://schemas.microsoft.com/office/drawing/2016/ink" xmlns:am3d="http://schemas.microsoft.com/office/drawing/2017/model3d" xmlns:o="urn:schemas-microsoft-com:office:office" xmlns:r="http://schemas.openxmlformats.org/officeDocument/2006/relationships" xmlns:m="http://schemas.openxmlformats.org/officeDocument/2006/math" xmlns:v="urn:schemas-microsoft-com:vml" xmlns:wp14="http://schemas.microsoft.com/office/word/2010/wordprocessingDrawing" xmlns:wp="http://schemas.openxmlformats.org/drawingml/2006/wordprocessingDrawing" xmlns:w10="urn:schemas-microsoft-com:office:word" xmlns:w="http://schemas.openxmlformats.org/wordprocessingml/2006/main" xmlns:w14="http://schemas.microsoft.com/office/word/2010/wordml" xmlns:w15="http://schemas.microsoft.com/office/word/2012/wordml" xmlns:w16cid="http://schemas.microsoft.com/office/word/2016/wordml/cid" xmlns:w16se="http://schemas.microsoft.com/office/word/2015/wordml/symex" xmlns:wpg="http://schemas.microsoft.com/office/word/2010/wordprocessingGroup" xmlns:wpi="http://schemas.microsoft.com/office/word/2010/wordprocessingInk" xmlns:wne="http://schemas.microsoft.com/office/word/2006/wordml" xmlns:wps="http://schemas.microsoft.com/office/word/2010/wordprocessingShape" mc:Ignorable="w14 w15 w16se w16cid wp14">
   <w:footnote w:type="separator" w:id="-1">
     <w:p>
       <w:pPr>
@@ -139,7 +141,7 @@
 </file>
 
 <file path=word/header1.xml><?xml version="1.0" encoding="utf-8"?>
-<w:hdr xmlns:wpc="http://schemas.microsoft.com/office/word/2010/wordprocessingCanvas" xmlns:cx="http://schemas.microsoft.com/office/drawing/2014/chartex" xmlns:cx1="http://schemas.microsoft.com/office/drawing/2015/9/8/chartex" xmlns:cx2="http://schemas.microsoft.com/office/drawing/2015/10/21/chartex" xmlns:cx3="http://schemas.microsoft.com/office/drawing/2016/5/9/chartex" xmlns:cx4="http://schemas.microsoft.com/office/drawing/2016/5/10/chartex" xmlns:cx5="http://schemas.microsoft.com/office/drawing/2016/5/11/chartex" xmlns:cx6="http://schemas.microsoft.com/office/drawing/2016/5/12/chartex" xmlns:cx7="http://schemas.microsoft.com/office/drawing/2016/5/13/chartex" xmlns:cx8="http://schemas.microsoft.com/office/drawing/2016/5/14/chartex" xmlns:mc="http://schemas.openxmlformats.org/markup-compatibility/2006" xmlns:aink="http://schemas.microsoft.com/office/drawing/2016/ink" xmlns:am3d="http://schemas.microsoft.com/office/drawing/2017/model3d" xmlns:o="urn:schemas-microsoft-com:office:office" xmlns:r="http://schemas.openxmlformats.org/officeDocument/2006/relationships" xmlns:m="http://schemas.openxmlformats.org/officeDocument/2006/math" xmlns:v="urn:schemas-microsoft-com:vml" xmlns:wp14="http://schemas.microsoft.com/office/word/2010/wordprocessingDrawing" xmlns:wp="http://schemas.openxmlformats.org/drawingml/2006/wordprocessingDrawing" xmlns:w10="urn:schemas-microsoft-com:office:word" xmlns:w="http://schemas.openxmlformats.org/wordprocessingml/2006/main" xmlns:w14="http://schemas.microsoft.com/office/word/2010/wordml" xmlns:w15="http://schemas.microsoft.com/office/word/2012/wordml" xmlns:w16cex="http://schemas.microsoft.com/office/word/2018/wordml/cex" xmlns:w16cid="http://schemas.microsoft.com/office/word/2016/wordml/cid" xmlns:w16="http://schemas.microsoft.com/office/word/2018/wordml" xmlns:w16sdtdh="http://schemas.microsoft.com/office/word/2020/wordml/sdtdatahash" xmlns:w16se="http://schemas.microsoft.com/office/word/2015/wordml/symex" xmlns:wpg="http://schemas.microsoft.com/office/word/2010/wordprocessingGroup" xmlns:wpi="http://schemas.microsoft.com/office/word/2010/wordprocessingInk" xmlns:wne="http://schemas.microsoft.com/office/word/2006/wordml" xmlns:wps="http://schemas.microsoft.com/office/word/2010/wordprocessingShape" mc:Ignorable="w14 w15 w16se w16cid w16 w16cex w16sdtdh wp14">
+<w:hdr xmlns:wpc="http://schemas.microsoft.com/office/word/2010/wordprocessingCanvas" xmlns:cx="http://schemas.microsoft.com/office/drawing/2014/chartex" xmlns:cx1="http://schemas.microsoft.com/office/drawing/2015/9/8/chartex" xmlns:cx2="http://schemas.microsoft.com/office/drawing/2015/10/21/chartex" xmlns:cx3="http://schemas.microsoft.com/office/drawing/2016/5/9/chartex" xmlns:cx4="http://schemas.microsoft.com/office/drawing/2016/5/10/chartex" xmlns:cx5="http://schemas.microsoft.com/office/drawing/2016/5/11/chartex" xmlns:cx6="http://schemas.microsoft.com/office/drawing/2016/5/12/chartex" xmlns:cx7="http://schemas.microsoft.com/office/drawing/2016/5/13/chartex" xmlns:cx8="http://schemas.microsoft.com/office/drawing/2016/5/14/chartex" xmlns:mc="http://schemas.openxmlformats.org/markup-compatibility/2006" xmlns:aink="http://schemas.microsoft.com/office/drawing/2016/ink" xmlns:am3d="http://schemas.microsoft.com/office/drawing/2017/model3d" xmlns:o="urn:schemas-microsoft-com:office:office" xmlns:r="http://schemas.openxmlformats.org/officeDocument/2006/relationships" xmlns:m="http://schemas.openxmlformats.org/officeDocument/2006/math" xmlns:v="urn:schemas-microsoft-com:vml" xmlns:wp14="http://schemas.microsoft.com/office/word/2010/wordprocessingDrawing" xmlns:wp="http://schemas.openxmlformats.org/drawingml/2006/wordprocessingDrawing" xmlns:w10="urn:schemas-microsoft-com:office:word" xmlns:w="http://schemas.openxmlformats.org/wordprocessingml/2006/main" xmlns:w14="http://schemas.microsoft.com/office/word/2010/wordml" xmlns:w15="http://schemas.microsoft.com/office/word/2012/wordml" xmlns:w16cid="http://schemas.microsoft.com/office/word/2016/wordml/cid" xmlns:w16se="http://schemas.microsoft.com/office/word/2015/wordml/symex" xmlns:wpg="http://schemas.microsoft.com/office/word/2010/wordprocessingGroup" xmlns:wpi="http://schemas.microsoft.com/office/word/2010/wordprocessingInk" xmlns:wne="http://schemas.microsoft.com/office/word/2006/wordml" xmlns:wps="http://schemas.microsoft.com/office/word/2010/wordprocessingShape" mc:Ignorable="w14 w15 w16se w16cid wp14">
   <w:p>
     <w:pPr>
       <w:pStyle w:val="a3"/>
@@ -149,7 +151,7 @@
 </file>
 
 <file path=word/header2.xml><?xml version="1.0" encoding="utf-8"?>
-<w:hdr xmlns:wpc="http://schemas.microsoft.com/office/word/2010/wordprocessingCanvas" xmlns:cx="http://schemas.microsoft.com/office/drawing/2014/chartex" xmlns:cx1="http://schemas.microsoft.com/office/drawing/2015/9/8/chartex" xmlns:cx2="http://schemas.microsoft.com/office/drawing/2015/10/21/chartex" xmlns:cx3="http://schemas.microsoft.com/office/drawing/2016/5/9/chartex" xmlns:cx4="http://schemas.microsoft.com/office/drawing/2016/5/10/chartex" xmlns:cx5="http://schemas.microsoft.com/office/drawing/2016/5/11/chartex" xmlns:cx6="http://schemas.microsoft.com/office/drawing/2016/5/12/chartex" xmlns:cx7="http://schemas.microsoft.com/office/drawing/2016/5/13/chartex" xmlns:cx8="http://schemas.microsoft.com/office/drawing/2016/5/14/chartex" xmlns:mc="http://schemas.openxmlformats.org/markup-compatibility/2006" xmlns:aink="http://schemas.microsoft.com/office/drawing/2016/ink" xmlns:am3d="http://schemas.microsoft.com/office/drawing/2017/model3d" xmlns:o="urn:schemas-microsoft-com:office:office" xmlns:r="http://schemas.openxmlformats.org/officeDocument/2006/relationships" xmlns:m="http://schemas.openxmlformats.org/officeDocument/2006/math" xmlns:v="urn:schemas-microsoft-com:vml" xmlns:wp14="http://schemas.microsoft.com/office/word/2010/wordprocessingDrawing" xmlns:wp="http://schemas.openxmlformats.org/drawingml/2006/wordprocessingDrawing" xmlns:w10="urn:schemas-microsoft-com:office:word" xmlns:w="http://schemas.openxmlformats.org/wordprocessingml/2006/main" xmlns:w14="http://schemas.microsoft.com/office/word/2010/wordml" xmlns:w15="http://schemas.microsoft.com/office/word/2012/wordml" xmlns:w16cex="http://schemas.microsoft.com/office/word/2018/wordml/cex" xmlns:w16cid="http://schemas.microsoft.com/office/word/2016/wordml/cid" xmlns:w16="http://schemas.microsoft.com/office/word/2018/wordml" xmlns:w16sdtdh="http://schemas.microsoft.com/office/word/2020/wordml/sdtdatahash" xmlns:w16se="http://schemas.microsoft.com/office/word/2015/wordml/symex" xmlns:wpg="http://schemas.microsoft.com/office/word/2010/wordprocessingGroup" xmlns:wpi="http://schemas.microsoft.com/office/word/2010/wordprocessingInk" xmlns:wne="http://schemas.microsoft.com/office/word/2006/wordml" xmlns:wps="http://schemas.microsoft.com/office/word/2010/wordprocessingShape" mc:Ignorable="w14 w15 w16se w16cid w16 w16cex w16sdtdh wp14">
+<w:hdr xmlns:wpc="http://schemas.microsoft.com/office/word/2010/wordprocessingCanvas" xmlns:cx="http://schemas.microsoft.com/office/drawing/2014/chartex" xmlns:cx1="http://schemas.microsoft.com/office/drawing/2015/9/8/chartex" xmlns:cx2="http://schemas.microsoft.com/office/drawing/2015/10/21/chartex" xmlns:cx3="http://schemas.microsoft.com/office/drawing/2016/5/9/chartex" xmlns:cx4="http://schemas.microsoft.com/office/drawing/2016/5/10/chartex" xmlns:cx5="http://schemas.microsoft.com/office/drawing/2016/5/11/chartex" xmlns:cx6="http://schemas.microsoft.com/office/drawing/2016/5/12/chartex" xmlns:cx7="http://schemas.microsoft.com/office/drawing/2016/5/13/chartex" xmlns:cx8="http://schemas.microsoft.com/office/drawing/2016/5/14/chartex" xmlns:mc="http://schemas.openxmlformats.org/markup-compatibility/2006" xmlns:aink="http://schemas.microsoft.com/office/drawing/2016/ink" xmlns:am3d="http://schemas.microsoft.com/office/drawing/2017/model3d" xmlns:o="urn:schemas-microsoft-com:office:office" xmlns:r="http://schemas.openxmlformats.org/officeDocument/2006/relationships" xmlns:m="http://schemas.openxmlformats.org/officeDocument/2006/math" xmlns:v="urn:schemas-microsoft-com:vml" xmlns:wp14="http://schemas.microsoft.com/office/word/2010/wordprocessingDrawing" xmlns:wp="http://schemas.openxmlformats.org/drawingml/2006/wordprocessingDrawing" xmlns:w10="urn:schemas-microsoft-com:office:word" xmlns:w="http://schemas.openxmlformats.org/wordprocessingml/2006/main" xmlns:w14="http://schemas.microsoft.com/office/word/2010/wordml" xmlns:w15="http://schemas.microsoft.com/office/word/2012/wordml" xmlns:w16cid="http://schemas.microsoft.com/office/word/2016/wordml/cid" xmlns:w16se="http://schemas.microsoft.com/office/word/2015/wordml/symex" xmlns:wpg="http://schemas.microsoft.com/office/word/2010/wordprocessingGroup" xmlns:wpi="http://schemas.microsoft.com/office/word/2010/wordprocessingInk" xmlns:wne="http://schemas.microsoft.com/office/word/2006/wordml" xmlns:wps="http://schemas.microsoft.com/office/word/2010/wordprocessingShape" mc:Ignorable="w14 w15 w16se w16cid wp14">
   <w:p>
     <w:pPr>
       <w:pStyle w:val="a3"/>
@@ -171,7 +173,7 @@
 </file>
 
 <file path=word/header3.xml><?xml version="1.0" encoding="utf-8"?>
-<w:hdr xmlns:wpc="http://schemas.microsoft.com/office/word/2010/wordprocessingCanvas" xmlns:cx="http://schemas.microsoft.com/office/drawing/2014/chartex" xmlns:cx1="http://schemas.microsoft.com/office/drawing/2015/9/8/chartex" xmlns:cx2="http://schemas.microsoft.com/office/drawing/2015/10/21/chartex" xmlns:cx3="http://schemas.microsoft.com/office/drawing/2016/5/9/chartex" xmlns:cx4="http://schemas.microsoft.com/office/drawing/2016/5/10/chartex" xmlns:cx5="http://schemas.microsoft.com/office/drawing/2016/5/11/chartex" xmlns:cx6="http://schemas.microsoft.com/office/drawing/2016/5/12/chartex" xmlns:cx7="http://schemas.microsoft.com/office/drawing/2016/5/13/chartex" xmlns:cx8="http://schemas.microsoft.com/office/drawing/2016/5/14/chartex" xmlns:mc="http://schemas.openxmlformats.org/markup-compatibility/2006" xmlns:aink="http://schemas.microsoft.com/office/drawing/2016/ink" xmlns:am3d="http://schemas.microsoft.com/office/drawing/2017/model3d" xmlns:o="urn:schemas-microsoft-com:office:office" xmlns:r="http://schemas.openxmlformats.org/officeDocument/2006/relationships" xmlns:m="http://schemas.openxmlformats.org/officeDocument/2006/math" xmlns:v="urn:schemas-microsoft-com:vml" xmlns:wp14="http://schemas.microsoft.com/office/word/2010/wordprocessingDrawing" xmlns:wp="http://schemas.openxmlformats.org/drawingml/2006/wordprocessingDrawing" xmlns:w10="urn:schemas-microsoft-com:office:word" xmlns:w="http://schemas.openxmlformats.org/wordprocessingml/2006/main" xmlns:w14="http://schemas.microsoft.com/office/word/2010/wordml" xmlns:w15="http://schemas.microsoft.com/office/word/2012/wordml" xmlns:w16cex="http://schemas.microsoft.com/office/word/2018/wordml/cex" xmlns:w16cid="http://schemas.microsoft.com/office/word/2016/wordml/cid" xmlns:w16="http://schemas.microsoft.com/office/word/2018/wordml" xmlns:w16sdtdh="http://schemas.microsoft.com/office/word/2020/wordml/sdtdatahash" xmlns:w16se="http://schemas.microsoft.com/office/word/2015/wordml/symex" xmlns:wpg="http://schemas.microsoft.com/office/word/2010/wordprocessingGroup" xmlns:wpi="http://schemas.microsoft.com/office/word/2010/wordprocessingInk" xmlns:wne="http://schemas.microsoft.com/office/word/2006/wordml" xmlns:wps="http://schemas.microsoft.com/office/word/2010/wordprocessingShape" mc:Ignorable="w14 w15 w16se w16cid w16 w16cex w16sdtdh wp14">
+<w:hdr xmlns:wpc="http://schemas.microsoft.com/office/word/2010/wordprocessingCanvas" xmlns:cx="http://schemas.microsoft.com/office/drawing/2014/chartex" xmlns:cx1="http://schemas.microsoft.com/office/drawing/2015/9/8/chartex" xmlns:cx2="http://schemas.microsoft.com/office/drawing/2015/10/21/chartex" xmlns:cx3="http://schemas.microsoft.com/office/drawing/2016/5/9/chartex" xmlns:cx4="http://schemas.microsoft.com/office/drawing/2016/5/10/chartex" xmlns:cx5="http://schemas.microsoft.com/office/drawing/2016/5/11/chartex" xmlns:cx6="http://schemas.microsoft.com/office/drawing/2016/5/12/chartex" xmlns:cx7="http://schemas.microsoft.com/office/drawing/2016/5/13/chartex" xmlns:cx8="http://schemas.microsoft.com/office/drawing/2016/5/14/chartex" xmlns:mc="http://schemas.openxmlformats.org/markup-compatibility/2006" xmlns:aink="http://schemas.microsoft.com/office/drawing/2016/ink" xmlns:am3d="http://schemas.microsoft.com/office/drawing/2017/model3d" xmlns:o="urn:schemas-microsoft-com:office:office" xmlns:r="http://schemas.openxmlformats.org/officeDocument/2006/relationships" xmlns:m="http://schemas.openxmlformats.org/officeDocument/2006/math" xmlns:v="urn:schemas-microsoft-com:vml" xmlns:wp14="http://schemas.microsoft.com/office/word/2010/wordprocessingDrawing" xmlns:wp="http://schemas.openxmlformats.org/drawingml/2006/wordprocessingDrawing" xmlns:w10="urn:schemas-microsoft-com:office:word" xmlns:w="http://schemas.openxmlformats.org/wordprocessingml/2006/main" xmlns:w14="http://schemas.microsoft.com/office/word/2010/wordml" xmlns:w15="http://schemas.microsoft.com/office/word/2012/wordml" xmlns:w16cid="http://schemas.microsoft.com/office/word/2016/wordml/cid" xmlns:w16se="http://schemas.microsoft.com/office/word/2015/wordml/symex" xmlns:wpg="http://schemas.microsoft.com/office/word/2010/wordprocessingGroup" xmlns:wpi="http://schemas.microsoft.com/office/word/2010/wordprocessingInk" xmlns:wne="http://schemas.microsoft.com/office/word/2006/wordml" xmlns:wps="http://schemas.microsoft.com/office/word/2010/wordprocessingShape" mc:Ignorable="w14 w15 w16se w16cid wp14">
   <w:p>
     <w:pPr>
       <w:pStyle w:val="a3"/>
@@ -181,14 +183,14 @@
 </file>
 
 <file path=word/styles.xml><?xml version="1.0" encoding="utf-8"?>
-<w:styles xmlns:mc="http://schemas.openxmlformats.org/markup-compatibility/2006" xmlns:r="http://schemas.openxmlformats.org/officeDocument/2006/relationships" xmlns:w="http://schemas.openxmlformats.org/wordprocessingml/2006/main" xmlns:w14="http://schemas.microsoft.com/office/word/2010/wordml" xmlns:w15="http://schemas.microsoft.com/office/word/2012/wordml" xmlns:w16cex="http://schemas.microsoft.com/office/word/2018/wordml/cex" xmlns:w16cid="http://schemas.microsoft.com/office/word/2016/wordml/cid" xmlns:w16="http://schemas.microsoft.com/office/word/2018/wordml" xmlns:w16sdtdh="http://schemas.microsoft.com/office/word/2020/wordml/sdtdatahash" xmlns:w16se="http://schemas.microsoft.com/office/word/2015/wordml/symex" mc:Ignorable="w14 w15 w16se w16cid w16 w16cex w16sdtdh">
+<w:styles xmlns:mc="http://schemas.openxmlformats.org/markup-compatibility/2006" xmlns:r="http://schemas.openxmlformats.org/officeDocument/2006/relationships" xmlns:w="http://schemas.openxmlformats.org/wordprocessingml/2006/main" xmlns:w14="http://schemas.microsoft.com/office/word/2010/wordml" xmlns:w15="http://schemas.microsoft.com/office/word/2012/wordml" xmlns:w16cid="http://schemas.microsoft.com/office/word/2016/wordml/cid" xmlns:w16se="http://schemas.microsoft.com/office/word/2015/wordml/symex" mc:Ignorable="w14 w15 w16se w16cid">
   <w:docDefaults>
     <w:rPrDefault>
       <w:rPr>
         <w:rFonts w:asciiTheme="minorHAnsi" w:eastAsiaTheme="minorHAnsi" w:hAnsiTheme="minorHAnsi" w:cstheme="minorBidi"/>
         <w:sz w:val="22"/>
         <w:szCs w:val="22"/>
-        <w:lang w:val="ru-RU" w:eastAsia="en-US" w:bidi="ar-SA"/>
+        <w:lang w:val="en-US" w:eastAsia="en-US" w:bidi="ar-SA"/>
       </w:rPr>
     </w:rPrDefault>
     <w:pPrDefault>
@@ -197,7 +199,7 @@
       </w:pPr>
     </w:pPrDefault>
   </w:docDefaults>
-  <w:latentStyles w:defLockedState="0" w:defUIPriority="99" w:defSemiHidden="0" w:defUnhideWhenUsed="0" w:defQFormat="0" w:count="376">
+  <w:latentStyles w:defLockedState="0" w:defUIPriority="99" w:defSemiHidden="0" w:defUnhideWhenUsed="0" w:defQFormat="0" w:count="375">
     <w:lsdException w:name="Normal" w:uiPriority="0" w:qFormat="1"/>
     <w:lsdException w:name="heading 1" w:uiPriority="9" w:qFormat="1"/>
     <w:lsdException w:name="heading 2" w:semiHidden="1" w:uiPriority="9" w:unhideWhenUsed="1" w:qFormat="1"/>
@@ -573,7 +575,6 @@
     <w:lsdException w:name="Smart Hyperlink" w:semiHidden="1" w:unhideWhenUsed="1"/>
     <w:lsdException w:name="Hashtag" w:semiHidden="1" w:unhideWhenUsed="1"/>
     <w:lsdException w:name="Unresolved Mention" w:semiHidden="1" w:unhideWhenUsed="1"/>
-    <w:lsdException w:name="Smart Link" w:semiHidden="1" w:unhideWhenUsed="1"/>
   </w:latentStyles>
   <w:style w:type="paragraph" w:default="1" w:styleId="a">
     <w:name w:val="Normal"/>
@@ -612,11 +613,11 @@
     <w:link w:val="a4"/>
     <w:uiPriority w:val="99"/>
     <w:unhideWhenUsed/>
-    <w:rsid w:val="00286DAD"/>
+    <w:rsid w:val="007A6CA4"/>
     <w:pPr>
       <w:tabs>
-        <w:tab w:val="center" w:pos="4677"/>
-        <w:tab w:val="right" w:pos="9355"/>
+        <w:tab w:val="center" w:pos="4844"/>
+        <w:tab w:val="right" w:pos="9689"/>
       </w:tabs>
       <w:spacing w:after="0" w:line="240" w:lineRule="auto"/>
     </w:pPr>
@@ -626,7 +627,7 @@
     <w:basedOn w:val="a0"/>
     <w:link w:val="a3"/>
     <w:uiPriority w:val="99"/>
-    <w:rsid w:val="00286DAD"/>
+    <w:rsid w:val="007A6CA4"/>
   </w:style>
   <w:style w:type="paragraph" w:styleId="a5">
     <w:name w:val="footer"/>
@@ -634,11 +635,11 @@
     <w:link w:val="a6"/>
     <w:uiPriority w:val="99"/>
     <w:unhideWhenUsed/>
-    <w:rsid w:val="00286DAD"/>
+    <w:rsid w:val="007A6CA4"/>
     <w:pPr>
       <w:tabs>
-        <w:tab w:val="center" w:pos="4677"/>
-        <w:tab w:val="right" w:pos="9355"/>
+        <w:tab w:val="center" w:pos="4844"/>
+        <w:tab w:val="right" w:pos="9689"/>
       </w:tabs>
       <w:spacing w:after="0" w:line="240" w:lineRule="auto"/>
     </w:pPr>
@@ -648,7 +649,7 @@
     <w:basedOn w:val="a0"/>
     <w:link w:val="a5"/>
     <w:uiPriority w:val="99"/>
-    <w:rsid w:val="00286DAD"/>
+    <w:rsid w:val="007A6CA4"/>
   </w:style>
 </w:styles>
 </file>

--- a/ShopVik/bin/Debug/reciept.docx
+++ b/ShopVik/bin/Debug/reciept.docx
@@ -21,27 +21,27 @@
     </w:p>
     <w:p>
       <w:r>
-        <w:t>яйца 10x0 0</w:t>
-      </w:r>
-    </w:p>
-    <w:p>
-      <w:r>
-        <w:t>яйца 10x0 0</w:t>
-      </w:r>
-    </w:p>
-    <w:p>
-      <w:r>
-        <w:t>яйца 10x0 0</w:t>
-      </w:r>
-    </w:p>
-    <w:p>
-      <w:r>
-        <w:t>Итог:0</w:t>
-      </w:r>
-    </w:p>
-    <w:p>
-      <w:r>
-        <w:t>Время:20 апреля 2022 г. 18:02:39</w:t>
+        <w:t>яйца 10x4 40</w:t>
+      </w:r>
+    </w:p>
+    <w:p>
+      <w:r>
+        <w:t>сметана 5x4 20</w:t>
+      </w:r>
+    </w:p>
+    <w:p>
+      <w:r>
+        <w:t>молоко 5x6 30</w:t>
+      </w:r>
+    </w:p>
+    <w:p>
+      <w:r>
+        <w:t>Итог:90</w:t>
+      </w:r>
+    </w:p>
+    <w:p>
+      <w:r>
+        <w:t>Время:20 апреля 2022 г. 19:36:30</w:t>
       </w:r>
     </w:p>
     <w:sectPr>
@@ -613,7 +613,7 @@
     <w:link w:val="a4"/>
     <w:uiPriority w:val="99"/>
     <w:unhideWhenUsed/>
-    <w:rsid w:val="007A6CA4"/>
+    <w:rsid w:val="00DB4016"/>
     <w:pPr>
       <w:tabs>
         <w:tab w:val="center" w:pos="4844"/>
@@ -627,7 +627,7 @@
     <w:basedOn w:val="a0"/>
     <w:link w:val="a3"/>
     <w:uiPriority w:val="99"/>
-    <w:rsid w:val="007A6CA4"/>
+    <w:rsid w:val="00DB4016"/>
   </w:style>
   <w:style w:type="paragraph" w:styleId="a5">
     <w:name w:val="footer"/>
@@ -635,7 +635,7 @@
     <w:link w:val="a6"/>
     <w:uiPriority w:val="99"/>
     <w:unhideWhenUsed/>
-    <w:rsid w:val="007A6CA4"/>
+    <w:rsid w:val="00DB4016"/>
     <w:pPr>
       <w:tabs>
         <w:tab w:val="center" w:pos="4844"/>
@@ -649,7 +649,7 @@
     <w:basedOn w:val="a0"/>
     <w:link w:val="a5"/>
     <w:uiPriority w:val="99"/>
-    <w:rsid w:val="007A6CA4"/>
+    <w:rsid w:val="00DB4016"/>
   </w:style>
 </w:styles>
 </file>
